--- a/log-end-imagery.docx
+++ b/log-end-imagery.docx
@@ -8837,7 +8837,7 @@
 <file path=word/numbering.xml><?xml version="1.0" encoding="utf-8"?>
 <w:numbering xmlns:w="http://schemas.openxmlformats.org/wordprocessingml/2006/main">
   <w:abstractNum w:abstractNumId="0">
-    <w:nsid w:val="d3ac5e4c"/>
+    <w:nsid w:val="38da885f"/>
     <w:multiLevelType w:val="multilevel"/>
     <w:lvl w:ilvl="0">
       <w:numFmt w:val="bullet"/>
@@ -8918,7 +8918,7 @@
     </w:lvl>
   </w:abstractNum>
   <w:abstractNum w:abstractNumId="3">
-    <w:nsid w:val="e54ee253"/>
+    <w:nsid w:val="cf816433"/>
     <w:multiLevelType w:val="multilevel"/>
     <w:lvl w:ilvl="0">
       <w:numFmt w:val="bullet"/>
@@ -8999,7 +8999,7 @@
     </w:lvl>
   </w:abstractNum>
   <w:abstractNum w:abstractNumId="2">
-    <w:nsid w:val="59d9fd3a"/>
+    <w:nsid w:val="8badb611"/>
     <w:multiLevelType w:val="multilevel"/>
     <w:lvl w:ilvl="0">
       <w:start w:val="1"/>

--- a/log-end-imagery.docx
+++ b/log-end-imagery.docx
@@ -8837,7 +8837,7 @@
 <file path=word/numbering.xml><?xml version="1.0" encoding="utf-8"?>
 <w:numbering xmlns:w="http://schemas.openxmlformats.org/wordprocessingml/2006/main">
   <w:abstractNum w:abstractNumId="0">
-    <w:nsid w:val="38da885f"/>
+    <w:nsid w:val="5762591d"/>
     <w:multiLevelType w:val="multilevel"/>
     <w:lvl w:ilvl="0">
       <w:numFmt w:val="bullet"/>
@@ -8918,7 +8918,7 @@
     </w:lvl>
   </w:abstractNum>
   <w:abstractNum w:abstractNumId="3">
-    <w:nsid w:val="cf816433"/>
+    <w:nsid w:val="763d2fa1"/>
     <w:multiLevelType w:val="multilevel"/>
     <w:lvl w:ilvl="0">
       <w:numFmt w:val="bullet"/>
@@ -8999,7 +8999,7 @@
     </w:lvl>
   </w:abstractNum>
   <w:abstractNum w:abstractNumId="2">
-    <w:nsid w:val="8badb611"/>
+    <w:nsid w:val="8781eb25"/>
     <w:multiLevelType w:val="multilevel"/>
     <w:lvl w:ilvl="0">
       <w:start w:val="1"/>

--- a/log-end-imagery.docx
+++ b/log-end-imagery.docx
@@ -8837,7 +8837,7 @@
 <file path=word/numbering.xml><?xml version="1.0" encoding="utf-8"?>
 <w:numbering xmlns:w="http://schemas.openxmlformats.org/wordprocessingml/2006/main">
   <w:abstractNum w:abstractNumId="0">
-    <w:nsid w:val="5762591d"/>
+    <w:nsid w:val="bfcc67c3"/>
     <w:multiLevelType w:val="multilevel"/>
     <w:lvl w:ilvl="0">
       <w:numFmt w:val="bullet"/>
@@ -8918,7 +8918,7 @@
     </w:lvl>
   </w:abstractNum>
   <w:abstractNum w:abstractNumId="3">
-    <w:nsid w:val="763d2fa1"/>
+    <w:nsid w:val="7df7e873"/>
     <w:multiLevelType w:val="multilevel"/>
     <w:lvl w:ilvl="0">
       <w:numFmt w:val="bullet"/>
@@ -8999,7 +8999,7 @@
     </w:lvl>
   </w:abstractNum>
   <w:abstractNum w:abstractNumId="2">
-    <w:nsid w:val="8781eb25"/>
+    <w:nsid w:val="4694247f"/>
     <w:multiLevelType w:val="multilevel"/>
     <w:lvl w:ilvl="0">
       <w:start w:val="1"/>

--- a/log-end-imagery.docx
+++ b/log-end-imagery.docx
@@ -8837,7 +8837,7 @@
 <file path=word/numbering.xml><?xml version="1.0" encoding="utf-8"?>
 <w:numbering xmlns:w="http://schemas.openxmlformats.org/wordprocessingml/2006/main">
   <w:abstractNum w:abstractNumId="0">
-    <w:nsid w:val="bfcc67c3"/>
+    <w:nsid w:val="841af1f1"/>
     <w:multiLevelType w:val="multilevel"/>
     <w:lvl w:ilvl="0">
       <w:numFmt w:val="bullet"/>
@@ -8918,7 +8918,7 @@
     </w:lvl>
   </w:abstractNum>
   <w:abstractNum w:abstractNumId="3">
-    <w:nsid w:val="7df7e873"/>
+    <w:nsid w:val="ce785a29"/>
     <w:multiLevelType w:val="multilevel"/>
     <w:lvl w:ilvl="0">
       <w:numFmt w:val="bullet"/>
@@ -8999,7 +8999,7 @@
     </w:lvl>
   </w:abstractNum>
   <w:abstractNum w:abstractNumId="2">
-    <w:nsid w:val="4694247f"/>
+    <w:nsid w:val="1ca7df91"/>
     <w:multiLevelType w:val="multilevel"/>
     <w:lvl w:ilvl="0">
       <w:start w:val="1"/>

--- a/log-end-imagery.docx
+++ b/log-end-imagery.docx
@@ -8837,7 +8837,7 @@
 <file path=word/numbering.xml><?xml version="1.0" encoding="utf-8"?>
 <w:numbering xmlns:w="http://schemas.openxmlformats.org/wordprocessingml/2006/main">
   <w:abstractNum w:abstractNumId="0">
-    <w:nsid w:val="841af1f1"/>
+    <w:nsid w:val="6e51c49f"/>
     <w:multiLevelType w:val="multilevel"/>
     <w:lvl w:ilvl="0">
       <w:numFmt w:val="bullet"/>
@@ -8918,7 +8918,7 @@
     </w:lvl>
   </w:abstractNum>
   <w:abstractNum w:abstractNumId="3">
-    <w:nsid w:val="ce785a29"/>
+    <w:nsid w:val="a082314d"/>
     <w:multiLevelType w:val="multilevel"/>
     <w:lvl w:ilvl="0">
       <w:numFmt w:val="bullet"/>
@@ -8999,7 +8999,7 @@
     </w:lvl>
   </w:abstractNum>
   <w:abstractNum w:abstractNumId="2">
-    <w:nsid w:val="1ca7df91"/>
+    <w:nsid w:val="e59075dd"/>
     <w:multiLevelType w:val="multilevel"/>
     <w:lvl w:ilvl="0">
       <w:start w:val="1"/>

--- a/log-end-imagery.docx
+++ b/log-end-imagery.docx
@@ -8837,7 +8837,7 @@
 <file path=word/numbering.xml><?xml version="1.0" encoding="utf-8"?>
 <w:numbering xmlns:w="http://schemas.openxmlformats.org/wordprocessingml/2006/main">
   <w:abstractNum w:abstractNumId="0">
-    <w:nsid w:val="6e51c49f"/>
+    <w:nsid w:val="3929f13a"/>
     <w:multiLevelType w:val="multilevel"/>
     <w:lvl w:ilvl="0">
       <w:numFmt w:val="bullet"/>
@@ -8918,7 +8918,7 @@
     </w:lvl>
   </w:abstractNum>
   <w:abstractNum w:abstractNumId="3">
-    <w:nsid w:val="a082314d"/>
+    <w:nsid w:val="34cf5da9"/>
     <w:multiLevelType w:val="multilevel"/>
     <w:lvl w:ilvl="0">
       <w:numFmt w:val="bullet"/>
@@ -8999,7 +8999,7 @@
     </w:lvl>
   </w:abstractNum>
   <w:abstractNum w:abstractNumId="2">
-    <w:nsid w:val="e59075dd"/>
+    <w:nsid w:val="ba2f8cf2"/>
     <w:multiLevelType w:val="multilevel"/>
     <w:lvl w:ilvl="0">
       <w:start w:val="1"/>

--- a/log-end-imagery.docx
+++ b/log-end-imagery.docx
@@ -8837,7 +8837,7 @@
 <file path=word/numbering.xml><?xml version="1.0" encoding="utf-8"?>
 <w:numbering xmlns:w="http://schemas.openxmlformats.org/wordprocessingml/2006/main">
   <w:abstractNum w:abstractNumId="0">
-    <w:nsid w:val="3929f13a"/>
+    <w:nsid w:val="20d4a330"/>
     <w:multiLevelType w:val="multilevel"/>
     <w:lvl w:ilvl="0">
       <w:numFmt w:val="bullet"/>
@@ -8918,7 +8918,7 @@
     </w:lvl>
   </w:abstractNum>
   <w:abstractNum w:abstractNumId="3">
-    <w:nsid w:val="34cf5da9"/>
+    <w:nsid w:val="4bb8d320"/>
     <w:multiLevelType w:val="multilevel"/>
     <w:lvl w:ilvl="0">
       <w:numFmt w:val="bullet"/>
@@ -8999,7 +8999,7 @@
     </w:lvl>
   </w:abstractNum>
   <w:abstractNum w:abstractNumId="2">
-    <w:nsid w:val="ba2f8cf2"/>
+    <w:nsid w:val="a5385f87"/>
     <w:multiLevelType w:val="multilevel"/>
     <w:lvl w:ilvl="0">
       <w:start w:val="1"/>

--- a/log-end-imagery.docx
+++ b/log-end-imagery.docx
@@ -8837,7 +8837,7 @@
 <file path=word/numbering.xml><?xml version="1.0" encoding="utf-8"?>
 <w:numbering xmlns:w="http://schemas.openxmlformats.org/wordprocessingml/2006/main">
   <w:abstractNum w:abstractNumId="0">
-    <w:nsid w:val="20d4a330"/>
+    <w:nsid w:val="f0388d95"/>
     <w:multiLevelType w:val="multilevel"/>
     <w:lvl w:ilvl="0">
       <w:numFmt w:val="bullet"/>
@@ -8918,7 +8918,7 @@
     </w:lvl>
   </w:abstractNum>
   <w:abstractNum w:abstractNumId="3">
-    <w:nsid w:val="4bb8d320"/>
+    <w:nsid w:val="d82d4087"/>
     <w:multiLevelType w:val="multilevel"/>
     <w:lvl w:ilvl="0">
       <w:numFmt w:val="bullet"/>
@@ -8999,7 +8999,7 @@
     </w:lvl>
   </w:abstractNum>
   <w:abstractNum w:abstractNumId="2">
-    <w:nsid w:val="a5385f87"/>
+    <w:nsid w:val="3ef811c4"/>
     <w:multiLevelType w:val="multilevel"/>
     <w:lvl w:ilvl="0">
       <w:start w:val="1"/>

--- a/log-end-imagery.docx
+++ b/log-end-imagery.docx
@@ -8837,7 +8837,7 @@
 <file path=word/numbering.xml><?xml version="1.0" encoding="utf-8"?>
 <w:numbering xmlns:w="http://schemas.openxmlformats.org/wordprocessingml/2006/main">
   <w:abstractNum w:abstractNumId="0">
-    <w:nsid w:val="f0388d95"/>
+    <w:nsid w:val="d0962948"/>
     <w:multiLevelType w:val="multilevel"/>
     <w:lvl w:ilvl="0">
       <w:numFmt w:val="bullet"/>
@@ -8918,7 +8918,7 @@
     </w:lvl>
   </w:abstractNum>
   <w:abstractNum w:abstractNumId="3">
-    <w:nsid w:val="d82d4087"/>
+    <w:nsid w:val="a8f2c4b6"/>
     <w:multiLevelType w:val="multilevel"/>
     <w:lvl w:ilvl="0">
       <w:numFmt w:val="bullet"/>
@@ -8999,7 +8999,7 @@
     </w:lvl>
   </w:abstractNum>
   <w:abstractNum w:abstractNumId="2">
-    <w:nsid w:val="3ef811c4"/>
+    <w:nsid w:val="ed963f5f"/>
     <w:multiLevelType w:val="multilevel"/>
     <w:lvl w:ilvl="0">
       <w:start w:val="1"/>

--- a/log-end-imagery.docx
+++ b/log-end-imagery.docx
@@ -8837,7 +8837,7 @@
 <file path=word/numbering.xml><?xml version="1.0" encoding="utf-8"?>
 <w:numbering xmlns:w="http://schemas.openxmlformats.org/wordprocessingml/2006/main">
   <w:abstractNum w:abstractNumId="0">
-    <w:nsid w:val="d0962948"/>
+    <w:nsid w:val="4993f814"/>
     <w:multiLevelType w:val="multilevel"/>
     <w:lvl w:ilvl="0">
       <w:numFmt w:val="bullet"/>
@@ -8918,7 +8918,7 @@
     </w:lvl>
   </w:abstractNum>
   <w:abstractNum w:abstractNumId="3">
-    <w:nsid w:val="a8f2c4b6"/>
+    <w:nsid w:val="9a0526b0"/>
     <w:multiLevelType w:val="multilevel"/>
     <w:lvl w:ilvl="0">
       <w:numFmt w:val="bullet"/>
@@ -8999,7 +8999,7 @@
     </w:lvl>
   </w:abstractNum>
   <w:abstractNum w:abstractNumId="2">
-    <w:nsid w:val="ed963f5f"/>
+    <w:nsid w:val="2d6269fa"/>
     <w:multiLevelType w:val="multilevel"/>
     <w:lvl w:ilvl="0">
       <w:start w:val="1"/>
